--- a/tillsyn/A 51297-2024 tillsynsbegäran.docx
+++ b/tillsyn/A 51297-2024 tillsynsbegäran.docx
@@ -1940,7 +1940,7 @@
     <w:r>
       <w:tab/>
       <w:tab/>
-      <w:t>2026-02-06</w:t>
+      <w:t>2026-02-07</w:t>
       <w:br/>
       <w:br/>
     </w:r>

--- a/tillsyn/A 51297-2024 tillsynsbegäran.docx
+++ b/tillsyn/A 51297-2024 tillsynsbegäran.docx
@@ -1940,7 +1940,7 @@
     <w:r>
       <w:tab/>
       <w:tab/>
-      <w:t>2026-02-07</w:t>
+      <w:t>2026-02-08</w:t>
       <w:br/>
       <w:br/>
     </w:r>

--- a/tillsyn/A 51297-2024 tillsynsbegäran.docx
+++ b/tillsyn/A 51297-2024 tillsynsbegäran.docx
@@ -1940,7 +1940,7 @@
     <w:r>
       <w:tab/>
       <w:tab/>
-      <w:t>2026-02-08</w:t>
+      <w:t>2026-02-09</w:t>
       <w:br/>
       <w:br/>
     </w:r>

--- a/tillsyn/A 51297-2024 tillsynsbegäran.docx
+++ b/tillsyn/A 51297-2024 tillsynsbegäran.docx
@@ -1940,7 +1940,7 @@
     <w:r>
       <w:tab/>
       <w:tab/>
-      <w:t>2026-02-09</w:t>
+      <w:t>2026-02-10</w:t>
       <w:br/>
       <w:br/>
     </w:r>

--- a/tillsyn/A 51297-2024 tillsynsbegäran.docx
+++ b/tillsyn/A 51297-2024 tillsynsbegäran.docx
@@ -1940,7 +1940,7 @@
     <w:r>
       <w:tab/>
       <w:tab/>
-      <w:t>2026-02-10</w:t>
+      <w:t>2026-02-11</w:t>
       <w:br/>
       <w:br/>
     </w:r>

--- a/tillsyn/A 51297-2024 tillsynsbegäran.docx
+++ b/tillsyn/A 51297-2024 tillsynsbegäran.docx
@@ -1940,7 +1940,7 @@
     <w:r>
       <w:tab/>
       <w:tab/>
-      <w:t>2026-02-11</w:t>
+      <w:t>2026-02-12</w:t>
       <w:br/>
       <w:br/>
     </w:r>

--- a/tillsyn/A 51297-2024 tillsynsbegäran.docx
+++ b/tillsyn/A 51297-2024 tillsynsbegäran.docx
@@ -1940,7 +1940,7 @@
     <w:r>
       <w:tab/>
       <w:tab/>
-      <w:t>2026-02-12</w:t>
+      <w:t>2026-02-13</w:t>
       <w:br/>
       <w:br/>
     </w:r>

--- a/tillsyn/A 51297-2024 tillsynsbegäran.docx
+++ b/tillsyn/A 51297-2024 tillsynsbegäran.docx
@@ -1940,7 +1940,7 @@
     <w:r>
       <w:tab/>
       <w:tab/>
-      <w:t>2026-02-13</w:t>
+      <w:t>2026-02-17</w:t>
       <w:br/>
       <w:br/>
     </w:r>

--- a/tillsyn/A 51297-2024 tillsynsbegäran.docx
+++ b/tillsyn/A 51297-2024 tillsynsbegäran.docx
@@ -1940,7 +1940,7 @@
     <w:r>
       <w:tab/>
       <w:tab/>
-      <w:t>2026-02-17</w:t>
+      <w:t>2026-02-19</w:t>
       <w:br/>
       <w:br/>
     </w:r>

--- a/tillsyn/A 51297-2024 tillsynsbegäran.docx
+++ b/tillsyn/A 51297-2024 tillsynsbegäran.docx
@@ -1940,7 +1940,7 @@
     <w:r>
       <w:tab/>
       <w:tab/>
-      <w:t>2026-02-19</w:t>
+      <w:t>2026-02-20</w:t>
       <w:br/>
       <w:br/>
     </w:r>

--- a/tillsyn/A 51297-2024 tillsynsbegäran.docx
+++ b/tillsyn/A 51297-2024 tillsynsbegäran.docx
@@ -1940,7 +1940,7 @@
     <w:r>
       <w:tab/>
       <w:tab/>
-      <w:t>2026-02-20</w:t>
+      <w:t>2026-02-21</w:t>
       <w:br/>
       <w:br/>
     </w:r>

--- a/tillsyn/A 51297-2024 tillsynsbegäran.docx
+++ b/tillsyn/A 51297-2024 tillsynsbegäran.docx
@@ -1940,7 +1940,7 @@
     <w:r>
       <w:tab/>
       <w:tab/>
-      <w:t>2026-02-21</w:t>
+      <w:t>2026-02-22</w:t>
       <w:br/>
       <w:br/>
     </w:r>

--- a/tillsyn/A 51297-2024 tillsynsbegäran.docx
+++ b/tillsyn/A 51297-2024 tillsynsbegäran.docx
@@ -1940,7 +1940,7 @@
     <w:r>
       <w:tab/>
       <w:tab/>
-      <w:t>2026-02-22</w:t>
+      <w:t>2026-02-23</w:t>
       <w:br/>
       <w:br/>
     </w:r>

--- a/tillsyn/A 51297-2024 tillsynsbegäran.docx
+++ b/tillsyn/A 51297-2024 tillsynsbegäran.docx
@@ -1940,7 +1940,7 @@
     <w:r>
       <w:tab/>
       <w:tab/>
-      <w:t>2026-02-23</w:t>
+      <w:t>2026-02-24</w:t>
       <w:br/>
       <w:br/>
     </w:r>

--- a/tillsyn/A 51297-2024 tillsynsbegäran.docx
+++ b/tillsyn/A 51297-2024 tillsynsbegäran.docx
@@ -1940,7 +1940,7 @@
     <w:r>
       <w:tab/>
       <w:tab/>
-      <w:t>2026-02-24</w:t>
+      <w:t>2026-02-25</w:t>
       <w:br/>
       <w:br/>
     </w:r>

--- a/tillsyn/A 51297-2024 tillsynsbegäran.docx
+++ b/tillsyn/A 51297-2024 tillsynsbegäran.docx
@@ -1940,7 +1940,7 @@
     <w:r>
       <w:tab/>
       <w:tab/>
-      <w:t>2026-02-25</w:t>
+      <w:t>2026-02-26</w:t>
       <w:br/>
       <w:br/>
     </w:r>

--- a/tillsyn/A 51297-2024 tillsynsbegäran.docx
+++ b/tillsyn/A 51297-2024 tillsynsbegäran.docx
@@ -1940,7 +1940,7 @@
     <w:r>
       <w:tab/>
       <w:tab/>
-      <w:t>2026-02-26</w:t>
+      <w:t>2026-02-28</w:t>
       <w:br/>
       <w:br/>
     </w:r>

--- a/tillsyn/A 51297-2024 tillsynsbegäran.docx
+++ b/tillsyn/A 51297-2024 tillsynsbegäran.docx
@@ -1940,7 +1940,7 @@
     <w:r>
       <w:tab/>
       <w:tab/>
-      <w:t>2026-02-28</w:t>
+      <w:t>2026-03-01</w:t>
       <w:br/>
       <w:br/>
     </w:r>

--- a/tillsyn/A 51297-2024 tillsynsbegäran.docx
+++ b/tillsyn/A 51297-2024 tillsynsbegäran.docx
@@ -1940,7 +1940,7 @@
     <w:r>
       <w:tab/>
       <w:tab/>
-      <w:t>2026-03-01</w:t>
+      <w:t>2026-03-02</w:t>
       <w:br/>
       <w:br/>
     </w:r>
